--- a/templatePaper.docx
+++ b/templatePaper.docx
@@ -9,54 +9,70 @@
           <w:lang w:val="en-GB"/>
         </w:rPr>
       </w:pPr>
+      <w:bookmarkStart w:id="21" w:name="_GoBack"/>
       <w:r>
         <w:rPr>
           <w:lang w:val="en-GB"/>
         </w:rPr>
         <w:t>Identifying subgroups based on continuous measurements in individual patient data meta-analysis</w:t>
+      </w:r>
+    </w:p>
+    <w:bookmarkEnd w:id="21"/>
+    <w:p>
+      <w:pPr>
+        <w:pStyle w:val="27"/>
+        <w:rPr>
+          <w:lang w:val="en-GB"/>
+        </w:rPr>
+      </w:pPr>
+      <w:r>
+        <w:rPr>
+          <w:lang w:val="en-GB"/>
+        </w:rPr>
+        <w:t>Michail Belias</w:t>
       </w:r>
     </w:p>
     <w:p>
       <w:pPr>
-        <w:pStyle w:val="27"/>
-        <w:rPr>
-          <w:lang w:val="en-GB"/>
-        </w:rPr>
-      </w:pPr>
-      <w:r>
-        <w:rPr>
-          <w:lang w:val="en-GB"/>
-        </w:rPr>
-        <w:t>Michail Belias</w:t>
+        <w:pStyle w:val="14"/>
+        <w:rPr>
+          <w:lang w:val="en-GB"/>
+        </w:rPr>
+      </w:pPr>
+      <w:r>
+        <w:rPr>
+          <w:lang w:val="en-GB"/>
+        </w:rPr>
+        <w:t>03 April, 2018</w:t>
       </w:r>
     </w:p>
     <w:p>
       <w:pPr>
-        <w:pStyle w:val="14"/>
-        <w:rPr>
-          <w:lang w:val="en-GB"/>
-        </w:rPr>
-      </w:pPr>
-      <w:r>
-        <w:rPr>
-          <w:lang w:val="en-GB"/>
-        </w:rPr>
-        <w:t>03 April, 2018</w:t>
+        <w:pStyle w:val="25"/>
+        <w:rPr>
+          <w:lang w:val="en-GB"/>
+        </w:rPr>
+      </w:pPr>
+      <w:r>
+        <w:rPr>
+          <w:i/>
+          <w:lang w:val="en-GB"/>
+        </w:rPr>
+        <w:t>Background</w:t>
       </w:r>
     </w:p>
     <w:p>
       <w:pPr>
-        <w:pStyle w:val="25"/>
-        <w:rPr>
-          <w:lang w:val="en-GB"/>
-        </w:rPr>
-      </w:pPr>
-      <w:r>
-        <w:rPr>
-          <w:i/>
-          <w:lang w:val="en-GB"/>
-        </w:rPr>
-        <w:t>Background</w:t>
+        <w:pStyle w:val="12"/>
+        <w:rPr>
+          <w:lang w:val="en-GB"/>
+        </w:rPr>
+      </w:pPr>
+      <w:r>
+        <w:rPr>
+          <w:lang w:val="en-GB"/>
+        </w:rPr>
+        <w:t>Individual patient data meta-analysis (IPD-MA) is increasingly used to identify relevant subgrouping effects. Often linearity assumptions are made when examining subgroups based on continuous measurements. However, several more flexible methods exist.</w:t>
       </w:r>
     </w:p>
     <w:p>
@@ -68,9 +84,10 @@
       </w:pPr>
       <w:r>
         <w:rPr>
-          <w:lang w:val="en-GB"/>
-        </w:rPr>
-        <w:t>Individual patient data meta-analysis (IPD-MA) is increasingly used to identify relevant subgrouping effects. Often linearity assumptions are made when examining subgroups based on continuous measurements. However, several more flexible methods exist.</w:t>
+          <w:i/>
+          <w:lang w:val="en-GB"/>
+        </w:rPr>
+        <w:t>Objectives</w:t>
       </w:r>
     </w:p>
     <w:p>
@@ -82,10 +99,9 @@
       </w:pPr>
       <w:r>
         <w:rPr>
-          <w:i/>
-          <w:lang w:val="en-GB"/>
-        </w:rPr>
-        <w:t>Objectives</w:t>
+          <w:lang w:val="en-GB"/>
+        </w:rPr>
+        <w:t>Our goal is to illustrate, critically review and compare state of the art methods on subgroups effects identification in IPD-MA, based on continuous measurements.</w:t>
       </w:r>
     </w:p>
     <w:p>
@@ -97,9 +113,10 @@
       </w:pPr>
       <w:r>
         <w:rPr>
-          <w:lang w:val="en-GB"/>
-        </w:rPr>
-        <w:t>Our goal is to illustrate, critically review and compare state of the art methods on subgroups effects identification in IPD-MA, based on continuous measurements.</w:t>
+          <w:i/>
+          <w:lang w:val="en-GB"/>
+        </w:rPr>
+        <w:t>Methods</w:t>
       </w:r>
     </w:p>
     <w:p>
@@ -111,10 +128,9 @@
       </w:pPr>
       <w:r>
         <w:rPr>
-          <w:i/>
-          <w:lang w:val="en-GB"/>
-        </w:rPr>
-        <w:t>Methods</w:t>
+          <w:lang w:val="en-GB"/>
+        </w:rPr>
+        <w:t>We reviewed META-STEPP, generalised additive mixed effects models, (multi-level) regression models involving fractional polynomials or splines and several tree-based approaches. We applied the methods above on two empirical examples: prescription of antibiotics in children with otitis media and anti-platelet treatment in secondary stroke prevention.</w:t>
       </w:r>
     </w:p>
     <w:p>
@@ -126,9 +142,10 @@
       </w:pPr>
       <w:r>
         <w:rPr>
-          <w:lang w:val="en-GB"/>
-        </w:rPr>
-        <w:t>We reviewed META-STEPP, generalised additive mixed effects models, (multi-level) regression models involving fractional polynomials or splines and several tree-based approaches. We applied the methods above on two empirical examples: prescription of antibiotics in children with otitis media and anti-platelet treatment in secondary stroke prevention.</w:t>
+          <w:i/>
+          <w:lang w:val="en-GB"/>
+        </w:rPr>
+        <w:t>Results</w:t>
       </w:r>
     </w:p>
     <w:p>
@@ -140,10 +157,9 @@
       </w:pPr>
       <w:r>
         <w:rPr>
-          <w:i/>
-          <w:lang w:val="en-GB"/>
-        </w:rPr>
-        <w:t>Results</w:t>
+          <w:lang w:val="en-GB"/>
+        </w:rPr>
+        <w:t>We will provide treatment effect plots to visualize subgroup effects within and across studies.</w:t>
       </w:r>
     </w:p>
     <w:p>
@@ -155,9 +171,10 @@
       </w:pPr>
       <w:r>
         <w:rPr>
-          <w:lang w:val="en-GB"/>
-        </w:rPr>
-        <w:t>We will provide treatment effect plots to visualize subgroup effects within and across studies.</w:t>
+          <w:i/>
+          <w:lang w:val="en-GB"/>
+        </w:rPr>
+        <w:t>Conclusions</w:t>
       </w:r>
     </w:p>
     <w:p>
@@ -169,25 +186,17 @@
       </w:pPr>
       <w:r>
         <w:rPr>
-          <w:i/>
-          <w:lang w:val="en-GB"/>
-        </w:rPr>
-        <w:t>Conclusions</w:t>
+          <w:lang w:val="en-GB"/>
+        </w:rPr>
+        <w:t>We provide advantages and limitations of the aforementioned methods.</w:t>
       </w:r>
     </w:p>
     <w:p>
       <w:pPr>
-        <w:pStyle w:val="12"/>
-        <w:rPr>
-          <w:lang w:val="en-GB"/>
-        </w:rPr>
-      </w:pPr>
-      <w:r>
-        <w:rPr>
-          <w:lang w:val="en-GB"/>
-        </w:rPr>
-        <w:t>We provide advantages and limitations of the aforementioned methods.</w:t>
-      </w:r>
+        <w:rPr>
+          <w:lang w:val="en-GB"/>
+        </w:rPr>
+      </w:pPr>
     </w:p>
     <w:p>
       <w:pPr>
@@ -195,15 +204,6 @@
           <w:lang w:val="en-GB"/>
         </w:rPr>
       </w:pPr>
-    </w:p>
-    <w:p>
-      <w:pPr>
-        <w:rPr>
-          <w:lang w:val="en-GB"/>
-        </w:rPr>
-      </w:pPr>
-      <w:bookmarkStart w:id="21" w:name="_GoBack"/>
-      <w:bookmarkEnd w:id="21"/>
     </w:p>
     <w:p>
       <w:pPr>
@@ -14879,9 +14879,11 @@
         <w:top w:val="single" w:color="F79646" w:themeColor="accent6" w:sz="8" w:space="1"/>
       </w:pBdr>
       <w:spacing w:after="120" w:line="240" w:lineRule="auto"/>
-      <w:jc w:val="right"/>
+      <w:jc w:val="left"/>
     </w:pPr>
     <w:rPr>
+      <w:rFonts w:ascii="Times New Roman" w:hAnsi="Times New Roman" w:eastAsiaTheme="minorEastAsia"/>
+      <w:b/>
       <w:smallCaps/>
       <w:color w:val="252525" w:themeColor="text1" w:themeTint="D9"/>
       <w:sz w:val="52"/>
@@ -15269,6 +15271,7 @@
   <w:style w:type="character" w:customStyle="1" w:styleId="53">
     <w:name w:val="AnnotationTok"/>
     <w:basedOn w:val="36"/>
+    <w:qFormat/>
     <w:uiPriority w:val="0"/>
     <w:rPr>
       <w:rFonts w:ascii="Consolas" w:hAnsi="Consolas"/>
@@ -15283,6 +15286,7 @@
   <w:style w:type="character" w:customStyle="1" w:styleId="54">
     <w:name w:val="CommentVarTok"/>
     <w:basedOn w:val="36"/>
+    <w:qFormat/>
     <w:uiPriority w:val="0"/>
     <w:rPr>
       <w:rFonts w:ascii="Consolas" w:hAnsi="Consolas"/>
@@ -15297,6 +15301,7 @@
   <w:style w:type="character" w:customStyle="1" w:styleId="55">
     <w:name w:val="OtherTok"/>
     <w:basedOn w:val="36"/>
+    <w:qFormat/>
     <w:uiPriority w:val="0"/>
     <w:rPr>
       <w:rFonts w:ascii="Consolas" w:hAnsi="Consolas"/>
@@ -15309,6 +15314,7 @@
   <w:style w:type="character" w:customStyle="1" w:styleId="56">
     <w:name w:val="FunctionTok"/>
     <w:basedOn w:val="36"/>
+    <w:qFormat/>
     <w:uiPriority w:val="0"/>
     <w:rPr>
       <w:rFonts w:ascii="Consolas" w:hAnsi="Consolas"/>
@@ -15321,6 +15327,7 @@
   <w:style w:type="character" w:customStyle="1" w:styleId="57">
     <w:name w:val="VariableTok"/>
     <w:basedOn w:val="36"/>
+    <w:qFormat/>
     <w:uiPriority w:val="0"/>
     <w:rPr>
       <w:rFonts w:ascii="Consolas" w:hAnsi="Consolas"/>
@@ -15333,6 +15340,7 @@
   <w:style w:type="character" w:customStyle="1" w:styleId="58">
     <w:name w:val="ControlFlowTok"/>
     <w:basedOn w:val="36"/>
+    <w:qFormat/>
     <w:uiPriority w:val="0"/>
     <w:rPr>
       <w:rFonts w:ascii="Consolas" w:hAnsi="Consolas"/>
@@ -15346,6 +15354,7 @@
   <w:style w:type="character" w:customStyle="1" w:styleId="59">
     <w:name w:val="OperatorTok"/>
     <w:basedOn w:val="36"/>
+    <w:qFormat/>
     <w:uiPriority w:val="0"/>
     <w:rPr>
       <w:rFonts w:ascii="Consolas" w:hAnsi="Consolas"/>
@@ -15359,6 +15368,7 @@
   <w:style w:type="character" w:customStyle="1" w:styleId="60">
     <w:name w:val="BuiltInTok"/>
     <w:basedOn w:val="36"/>
+    <w:qFormat/>
     <w:uiPriority w:val="0"/>
     <w:rPr>
       <w:rFonts w:ascii="Consolas" w:hAnsi="Consolas"/>
@@ -15370,6 +15380,7 @@
   <w:style w:type="character" w:customStyle="1" w:styleId="61">
     <w:name w:val="ExtensionTok"/>
     <w:basedOn w:val="36"/>
+    <w:qFormat/>
     <w:uiPriority w:val="0"/>
     <w:rPr>
       <w:rFonts w:ascii="Consolas" w:hAnsi="Consolas"/>
@@ -15381,6 +15392,7 @@
   <w:style w:type="character" w:customStyle="1" w:styleId="62">
     <w:name w:val="PreprocessorTok"/>
     <w:basedOn w:val="36"/>
+    <w:qFormat/>
     <w:uiPriority w:val="0"/>
     <w:rPr>
       <w:rFonts w:ascii="Consolas" w:hAnsi="Consolas"/>
@@ -15394,6 +15406,7 @@
   <w:style w:type="character" w:customStyle="1" w:styleId="63">
     <w:name w:val="AttributeTok"/>
     <w:basedOn w:val="36"/>
+    <w:qFormat/>
     <w:uiPriority w:val="0"/>
     <w:rPr>
       <w:rFonts w:ascii="Consolas" w:hAnsi="Consolas"/>
@@ -15406,6 +15419,7 @@
   <w:style w:type="character" w:customStyle="1" w:styleId="64">
     <w:name w:val="RegionMarkerTok"/>
     <w:basedOn w:val="36"/>
+    <w:qFormat/>
     <w:uiPriority w:val="0"/>
     <w:rPr>
       <w:rFonts w:ascii="Consolas" w:hAnsi="Consolas"/>
@@ -15417,6 +15431,7 @@
   <w:style w:type="character" w:customStyle="1" w:styleId="65">
     <w:name w:val="InformationTok"/>
     <w:basedOn w:val="36"/>
+    <w:qFormat/>
     <w:uiPriority w:val="0"/>
     <w:rPr>
       <w:rFonts w:ascii="Consolas" w:hAnsi="Consolas"/>
@@ -15431,6 +15446,7 @@
   <w:style w:type="character" w:customStyle="1" w:styleId="66">
     <w:name w:val="WarningTok"/>
     <w:basedOn w:val="36"/>
+    <w:qFormat/>
     <w:uiPriority w:val="0"/>
     <w:rPr>
       <w:rFonts w:ascii="Consolas" w:hAnsi="Consolas"/>
@@ -15445,6 +15461,7 @@
   <w:style w:type="character" w:customStyle="1" w:styleId="67">
     <w:name w:val="AlertTok"/>
     <w:basedOn w:val="36"/>
+    <w:qFormat/>
     <w:uiPriority w:val="0"/>
     <w:rPr>
       <w:rFonts w:ascii="Consolas" w:hAnsi="Consolas"/>
@@ -15457,6 +15474,7 @@
   <w:style w:type="character" w:customStyle="1" w:styleId="68">
     <w:name w:val="ErrorTok"/>
     <w:basedOn w:val="36"/>
+    <w:qFormat/>
     <w:uiPriority w:val="0"/>
     <w:rPr>
       <w:rFonts w:ascii="Consolas" w:hAnsi="Consolas"/>
@@ -15470,6 +15488,7 @@
   <w:style w:type="character" w:customStyle="1" w:styleId="69">
     <w:name w:val="NormalTok"/>
     <w:basedOn w:val="36"/>
+    <w:qFormat/>
     <w:uiPriority w:val="0"/>
     <w:rPr>
       <w:rFonts w:ascii="Consolas" w:hAnsi="Consolas"/>
@@ -15482,6 +15501,7 @@
     <w:name w:val="Heading 1 Char"/>
     <w:basedOn w:val="18"/>
     <w:link w:val="2"/>
+    <w:qFormat/>
     <w:uiPriority w:val="9"/>
     <w:rPr>
       <w:smallCaps/>
@@ -15494,6 +15514,7 @@
     <w:name w:val="Heading 2 Char"/>
     <w:basedOn w:val="18"/>
     <w:link w:val="3"/>
+    <w:qFormat/>
     <w:uiPriority w:val="9"/>
     <w:rPr>
       <w:smallCaps/>
@@ -15506,6 +15527,7 @@
     <w:name w:val="Heading 3 Char"/>
     <w:basedOn w:val="18"/>
     <w:link w:val="4"/>
+    <w:qFormat/>
     <w:uiPriority w:val="9"/>
     <w:rPr>
       <w:smallCaps/>
@@ -15602,6 +15624,8 @@
     <w:link w:val="17"/>
     <w:uiPriority w:val="10"/>
     <w:rPr>
+      <w:rFonts w:ascii="Times New Roman" w:hAnsi="Times New Roman" w:eastAsiaTheme="minorEastAsia"/>
+      <w:b/>
       <w:smallCaps/>
       <w:color w:val="252525" w:themeColor="text1" w:themeTint="D9"/>
       <w:sz w:val="52"/>

--- a/templatePaper.docx
+++ b/templatePaper.docx
@@ -4,7 +4,8 @@
   <w:body>
     <w:p>
       <w:pPr>
-        <w:pStyle w:val="17"/>
+        <w:pStyle w:val="8"/>
+        <w:bidi w:val="0"/>
         <w:rPr>
           <w:lang w:val="en-GB"/>
         </w:rPr>
@@ -177,16 +178,25 @@
     </w:p>
     <w:p>
       <w:pPr>
-        <w:pStyle w:val="12"/>
-        <w:rPr>
-          <w:lang w:val="en-GB"/>
-        </w:rPr>
-      </w:pPr>
-      <w:r>
-        <w:rPr>
-          <w:lang w:val="en-GB"/>
-        </w:rPr>
-        <w:t>We provide advantages and limitations of the aforementioned methods.</w:t>
+        <w:pStyle w:val="8"/>
+        <w:bidi w:val="0"/>
+        <w:rPr>
+          <w:lang w:val="en-GB"/>
+        </w:rPr>
+      </w:pPr>
+      <w:r>
+        <w:rPr>
+          <w:lang w:val="en-GB"/>
+        </w:rPr>
+        <w:t>We provide advantages and limitations of the aforementioned m</w:t>
+      </w:r>
+      <w:bookmarkStart w:id="2" w:name="_GoBack"/>
+      <w:bookmarkEnd w:id="2"/>
+      <w:r>
+        <w:rPr>
+          <w:lang w:val="en-GB"/>
+        </w:rPr>
+        <w:t>ethods.</w:t>
       </w:r>
     </w:p>
     <w:p>
@@ -218,7 +228,9 @@
         </w:tblBorders>
         <w:tblLayout w:type="fixed"/>
         <w:tblCellMar>
+          <w:top w:w="0" w:type="dxa"/>
           <w:left w:w="108" w:type="dxa"/>
+          <w:bottom w:w="0" w:type="dxa"/>
           <w:right w:w="108" w:type="dxa"/>
         </w:tblCellMar>
       </w:tblPr>
@@ -240,7 +252,9 @@
           </w:tblBorders>
           <w:tblLayout w:type="fixed"/>
           <w:tblCellMar>
+            <w:top w:w="0" w:type="dxa"/>
             <w:left w:w="108" w:type="dxa"/>
+            <w:bottom w:w="0" w:type="dxa"/>
             <w:right w:w="108" w:type="dxa"/>
           </w:tblCellMar>
         </w:tblPrEx>
@@ -258,6 +272,7 @@
           <w:p>
             <w:pPr>
               <w:pStyle w:val="26"/>
+              <w:widowControl w:val="0"/>
               <w:rPr>
                 <w:color w:val="FFFFFF"/>
                 <w:vertAlign w:val="baseline"/>
@@ -282,6 +297,7 @@
           <w:p>
             <w:pPr>
               <w:pStyle w:val="26"/>
+              <w:widowControl w:val="0"/>
               <w:rPr>
                 <w:color w:val="FFFFFF"/>
                 <w:vertAlign w:val="baseline"/>
@@ -304,6 +320,7 @@
           <w:p>
             <w:pPr>
               <w:pStyle w:val="26"/>
+              <w:widowControl w:val="0"/>
               <w:rPr>
                 <w:color w:val="FFFFFF"/>
                 <w:vertAlign w:val="baseline"/>
@@ -326,6 +343,7 @@
           <w:p>
             <w:pPr>
               <w:pStyle w:val="26"/>
+              <w:widowControl w:val="0"/>
               <w:rPr>
                 <w:color w:val="FFFFFF"/>
                 <w:vertAlign w:val="baseline"/>
@@ -346,6 +364,12 @@
             <w:insideV w:val="single" w:color="auto" w:sz="4" w:space="0"/>
           </w:tblBorders>
           <w:tblLayout w:type="fixed"/>
+          <w:tblCellMar>
+            <w:top w:w="0" w:type="dxa"/>
+            <w:left w:w="108" w:type="dxa"/>
+            <w:bottom w:w="0" w:type="dxa"/>
+            <w:right w:w="108" w:type="dxa"/>
+          </w:tblCellMar>
         </w:tblPrEx>
         <w:tc>
           <w:tcPr>
@@ -361,30 +385,7 @@
           <w:p>
             <w:pPr>
               <w:pStyle w:val="26"/>
-              <w:rPr>
-                <w:color w:val="000000"/>
-                <w:vertAlign w:val="baseline"/>
-                <w:lang w:val="en-GB"/>
-              </w:rPr>
-            </w:pPr>
-            <w:bookmarkStart w:id="2" w:name="_GoBack"/>
-            <w:bookmarkEnd w:id="2"/>
-          </w:p>
-        </w:tc>
-        <w:tc>
-          <w:tcPr>
-            <w:tcW w:w="2394" w:type="dxa"/>
-            <w:tcBorders>
-              <w:top w:val="single" w:color="FFFFFF" w:sz="4" w:space="0"/>
-              <w:left w:val="single" w:color="C0504D" w:sz="8" w:space="0"/>
-              <w:bottom w:val="single" w:color="C0504D" w:sz="8" w:space="0"/>
-              <w:right w:val="single" w:color="C0504D" w:sz="8" w:space="0"/>
-            </w:tcBorders>
-            <w:shd w:val="clear" w:color="auto" w:fill="FFFFFF"/>
-          </w:tcPr>
-          <w:p>
-            <w:pPr>
-              <w:pStyle w:val="26"/>
+              <w:widowControl w:val="0"/>
               <w:rPr>
                 <w:color w:val="000000"/>
                 <w:vertAlign w:val="baseline"/>
@@ -407,6 +408,7 @@
           <w:p>
             <w:pPr>
               <w:pStyle w:val="26"/>
+              <w:widowControl w:val="0"/>
               <w:rPr>
                 <w:color w:val="000000"/>
                 <w:vertAlign w:val="baseline"/>
@@ -429,6 +431,30 @@
           <w:p>
             <w:pPr>
               <w:pStyle w:val="26"/>
+              <w:widowControl w:val="0"/>
+              <w:rPr>
+                <w:color w:val="000000"/>
+                <w:vertAlign w:val="baseline"/>
+                <w:lang w:val="en-GB"/>
+              </w:rPr>
+            </w:pPr>
+          </w:p>
+        </w:tc>
+        <w:tc>
+          <w:tcPr>
+            <w:tcW w:w="2394" w:type="dxa"/>
+            <w:tcBorders>
+              <w:top w:val="single" w:color="FFFFFF" w:sz="4" w:space="0"/>
+              <w:left w:val="single" w:color="C0504D" w:sz="8" w:space="0"/>
+              <w:bottom w:val="single" w:color="C0504D" w:sz="8" w:space="0"/>
+              <w:right w:val="single" w:color="C0504D" w:sz="8" w:space="0"/>
+            </w:tcBorders>
+            <w:shd w:val="clear" w:color="auto" w:fill="FFFFFF"/>
+          </w:tcPr>
+          <w:p>
+            <w:pPr>
+              <w:pStyle w:val="26"/>
+              <w:widowControl w:val="0"/>
               <w:rPr>
                 <w:color w:val="000000"/>
                 <w:vertAlign w:val="baseline"/>
@@ -450,7 +476,9 @@
           </w:tblBorders>
           <w:tblLayout w:type="fixed"/>
           <w:tblCellMar>
+            <w:top w:w="0" w:type="dxa"/>
             <w:left w:w="108" w:type="dxa"/>
+            <w:bottom w:w="0" w:type="dxa"/>
             <w:right w:w="108" w:type="dxa"/>
           </w:tblCellMar>
         </w:tblPrEx>
@@ -468,6 +496,7 @@
           <w:p>
             <w:pPr>
               <w:pStyle w:val="26"/>
+              <w:widowControl w:val="0"/>
               <w:rPr>
                 <w:color w:val="000000"/>
                 <w:vertAlign w:val="baseline"/>
@@ -490,6 +519,7 @@
           <w:p>
             <w:pPr>
               <w:pStyle w:val="26"/>
+              <w:widowControl w:val="0"/>
               <w:rPr>
                 <w:color w:val="000000"/>
                 <w:vertAlign w:val="baseline"/>
@@ -512,6 +542,7 @@
           <w:p>
             <w:pPr>
               <w:pStyle w:val="26"/>
+              <w:widowControl w:val="0"/>
               <w:rPr>
                 <w:color w:val="000000"/>
                 <w:vertAlign w:val="baseline"/>
@@ -534,6 +565,7 @@
           <w:p>
             <w:pPr>
               <w:pStyle w:val="26"/>
+              <w:widowControl w:val="0"/>
               <w:rPr>
                 <w:color w:val="000000"/>
                 <w:vertAlign w:val="baseline"/>
@@ -2096,7 +2128,7 @@
     <w:lsdException w:uiPriority="0" w:name="Table Web 2"/>
     <w:lsdException w:uiPriority="0" w:name="Table Web 3"/>
     <w:lsdException w:uiPriority="0" w:name="Balloon Text"/>
-    <w:lsdException w:unhideWhenUsed="0" w:uiPriority="0" w:semiHidden="0" w:name="Table Grid"/>
+    <w:lsdException w:qFormat="1" w:unhideWhenUsed="0" w:uiPriority="0" w:semiHidden="0" w:name="Table Grid"/>
     <w:lsdException w:uiPriority="0" w:name="Table Theme"/>
     <w:lsdException w:qFormat="1" w:unhideWhenUsed="0" w:uiPriority="1" w:semiHidden="0" w:name="No Spacing"/>
     <w:lsdException w:unhideWhenUsed="0" w:uiPriority="60" w:semiHidden="0" w:name="Light Shading"/>
@@ -2348,15 +2380,20 @@
     <w:uiPriority w:val="9"/>
     <w:pPr>
       <w:spacing w:after="0"/>
+      <w:ind w:firstLine="1562" w:firstLineChars="300"/>
       <w:jc w:val="left"/>
       <w:outlineLvl w:val="6"/>
     </w:pPr>
     <w:rPr>
-      <w:b/>
+      <w:rFonts w:asciiTheme="minorAscii" w:hAnsiTheme="minorAscii" w:eastAsiaTheme="minorEastAsia"/>
       <w:bCs/>
-      <w:smallCaps/>
-      <w:color w:val="F79646" w:themeColor="accent6"/>
-      <w:spacing w:val="10"/>
+      <w:color w:val="000000" w:themeColor="text1"/>
+      <w:spacing w:val="14"/>
+      <w14:textFill>
+        <w14:solidFill>
+          <w14:schemeClr w14:val="tx1"/>
+        </w14:solidFill>
+      </w14:textFill>
     </w:rPr>
   </w:style>
   <w:style w:type="paragraph" w:styleId="9">
@@ -2588,6 +2625,7 @@
   <w:style w:type="table" w:styleId="25">
     <w:name w:val="Table Grid"/>
     <w:basedOn w:val="24"/>
+    <w:qFormat/>
     <w:uiPriority w:val="0"/>
     <w:pPr>
       <w:widowControl w:val="0"/>
@@ -3244,11 +3282,15 @@
     <w:qFormat/>
     <w:uiPriority w:val="9"/>
     <w:rPr>
-      <w:b/>
+      <w:rFonts w:asciiTheme="minorAscii" w:hAnsiTheme="minorAscii" w:eastAsiaTheme="minorEastAsia"/>
       <w:bCs/>
-      <w:smallCaps/>
-      <w:color w:val="F79646" w:themeColor="accent6"/>
-      <w:spacing w:val="10"/>
+      <w:color w:val="000000" w:themeColor="text1"/>
+      <w:spacing w:val="14"/>
+      <w14:textFill>
+        <w14:solidFill>
+          <w14:schemeClr w14:val="tx1"/>
+        </w14:solidFill>
+      </w14:textFill>
     </w:rPr>
   </w:style>
   <w:style w:type="character" w:customStyle="1" w:styleId="78">
@@ -3270,6 +3312,7 @@
     <w:name w:val="Heading 9 Char"/>
     <w:basedOn w:val="18"/>
     <w:link w:val="10"/>
+    <w:qFormat/>
     <w:uiPriority w:val="9"/>
     <w:rPr>
       <w:b/>
@@ -3284,6 +3327,7 @@
     <w:name w:val="Title Char"/>
     <w:basedOn w:val="18"/>
     <w:link w:val="17"/>
+    <w:qFormat/>
     <w:uiPriority w:val="10"/>
     <w:rPr>
       <w:rFonts w:ascii="Times New Roman" w:hAnsi="Times New Roman" w:eastAsiaTheme="minorEastAsia"/>
@@ -3298,6 +3342,7 @@
     <w:name w:val="Subtitle Char"/>
     <w:basedOn w:val="18"/>
     <w:link w:val="16"/>
+    <w:qFormat/>
     <w:uiPriority w:val="11"/>
     <w:rPr>
       <w:rFonts w:asciiTheme="majorHAnsi" w:hAnsiTheme="majorHAnsi" w:eastAsiaTheme="majorEastAsia" w:cstheme="majorBidi"/>
@@ -3332,6 +3377,7 @@
     <w:name w:val="Quote Char"/>
     <w:basedOn w:val="18"/>
     <w:link w:val="83"/>
+    <w:qFormat/>
     <w:uiPriority w:val="29"/>
     <w:rPr>
       <w:i/>
@@ -3363,6 +3409,7 @@
     <w:name w:val="Intense Quote Char"/>
     <w:basedOn w:val="18"/>
     <w:link w:val="85"/>
+    <w:qFormat/>
     <w:uiPriority w:val="30"/>
     <w:rPr>
       <w:b/>
